--- a/MakingCaMaPackage.docx
+++ b/MakingCaMaPackage.docx
@@ -95,7 +95,6 @@
     <w:p>
       <w:pPr>
         <w:rPr>
-          <w:rFonts w:hint="eastAsia"/>
           <w:color w:val="0070C0"/>
         </w:rPr>
       </w:pPr>
@@ -768,7 +767,16 @@
         <w:t>T</w:t>
       </w:r>
       <w:r>
-        <w:t>he above steps (3.1) (3.2) can be done by make_package.sh script.</w:t>
+        <w:t xml:space="preserve">he above steps (3.1) (3.2) can be done by </w:t>
+      </w:r>
+      <w:r>
+        <w:rPr>
+          <w:shd w:val="pct15" w:color="auto" w:fill="FFFFFF"/>
+        </w:rPr>
+        <w:t>make_package.sh</w:t>
+      </w:r>
+      <w:r>
+        <w:t xml:space="preserve"> script.</w:t>
       </w:r>
     </w:p>
     <w:p/>
@@ -1252,11 +1260,6 @@
       </w:r>
     </w:p>
     <w:p>
-      <w:pPr>
-        <w:rPr>
-          <w:rFonts w:hint="eastAsia"/>
-        </w:rPr>
-      </w:pPr>
       <w:r>
         <w:rPr>
           <w:rFonts w:hint="eastAsia"/>
